--- a/data/Medexp description.docx
+++ b/data/Medexp description.docx
@@ -8,25 +8,35 @@
         <w:rPr>
           <w:rFonts w:ascii="Times New Roman" w:eastAsia="Times New Roman" w:hAnsi="Times New Roman" w:cs="Times New Roman"/>
           <w:color w:val="000000"/>
-          <w:sz w:val="27"/>
-          <w:szCs w:val="27"/>
-        </w:rPr>
-      </w:pPr>
-      <w:r>
-        <w:rPr>
-          <w:rFonts w:ascii="Times New Roman" w:eastAsia="Times New Roman" w:hAnsi="Times New Roman" w:cs="Times New Roman"/>
-          <w:b/>
-          <w:color w:val="000000"/>
-          <w:sz w:val="27"/>
-          <w:szCs w:val="27"/>
-        </w:rPr>
-        <w:t>Med</w:t>
-      </w:r>
-      <w:r>
-        <w:rPr>
-          <w:rFonts w:ascii="Times New Roman" w:eastAsia="Times New Roman" w:hAnsi="Times New Roman" w:cs="Times New Roman"/>
-          <w:color w:val="000000"/>
-          <w:sz w:val="27"/>
+          <w:sz w:val="20"/>
+          <w:szCs w:val="27"/>
+        </w:rPr>
+      </w:pPr>
+      <w:r>
+        <w:rPr>
+          <w:rFonts w:ascii="Times New Roman" w:eastAsia="Times New Roman" w:hAnsi="Times New Roman" w:cs="Times New Roman"/>
+          <w:b/>
+          <w:color w:val="000000"/>
+          <w:sz w:val="20"/>
+          <w:szCs w:val="27"/>
+        </w:rPr>
+        <w:t>M</w:t>
+      </w:r>
+      <w:r>
+        <w:rPr>
+          <w:rFonts w:ascii="Times New Roman" w:eastAsia="Times New Roman" w:hAnsi="Times New Roman" w:cs="Times New Roman"/>
+          <w:b/>
+          <w:color w:val="000000"/>
+          <w:sz w:val="20"/>
+          <w:szCs w:val="27"/>
+        </w:rPr>
+        <w:t>ed</w:t>
+      </w:r>
+      <w:r>
+        <w:rPr>
+          <w:rFonts w:ascii="Times New Roman" w:eastAsia="Times New Roman" w:hAnsi="Times New Roman" w:cs="Times New Roman"/>
+          <w:color w:val="000000"/>
+          <w:sz w:val="20"/>
           <w:szCs w:val="27"/>
         </w:rPr>
         <w:t xml:space="preserve">: </w:t>
@@ -35,7 +45,7 @@
         <w:rPr>
           <w:rFonts w:ascii="Times New Roman" w:eastAsia="Times New Roman" w:hAnsi="Times New Roman" w:cs="Times New Roman"/>
           <w:color w:val="000000"/>
-          <w:sz w:val="27"/>
+          <w:sz w:val="20"/>
           <w:szCs w:val="27"/>
         </w:rPr>
         <w:t>annual medical expenditures in constant dollars excluding dental and outpatient mental</w:t>
@@ -47,7 +57,7 @@
         <w:rPr>
           <w:rFonts w:ascii="Times New Roman" w:eastAsia="Times New Roman" w:hAnsi="Times New Roman" w:cs="Times New Roman"/>
           <w:color w:val="000000"/>
-          <w:sz w:val="27"/>
+          <w:sz w:val="20"/>
           <w:szCs w:val="27"/>
         </w:rPr>
       </w:pPr>
@@ -57,17 +67,27 @@
           <w:rFonts w:ascii="Times New Roman" w:eastAsia="Times New Roman" w:hAnsi="Times New Roman" w:cs="Times New Roman"/>
           <w:b/>
           <w:color w:val="000000"/>
-          <w:sz w:val="27"/>
-          <w:szCs w:val="27"/>
-        </w:rPr>
-        <w:t>Lc</w:t>
+          <w:sz w:val="20"/>
+          <w:szCs w:val="27"/>
+        </w:rPr>
+        <w:t>L</w:t>
+      </w:r>
+      <w:r>
+        <w:rPr>
+          <w:rFonts w:ascii="Times New Roman" w:eastAsia="Times New Roman" w:hAnsi="Times New Roman" w:cs="Times New Roman"/>
+          <w:b/>
+          <w:color w:val="000000"/>
+          <w:sz w:val="20"/>
+          <w:szCs w:val="27"/>
+        </w:rPr>
+        <w:t>c</w:t>
       </w:r>
       <w:proofErr w:type="spellEnd"/>
       <w:r>
         <w:rPr>
           <w:rFonts w:ascii="Times New Roman" w:eastAsia="Times New Roman" w:hAnsi="Times New Roman" w:cs="Times New Roman"/>
           <w:color w:val="000000"/>
-          <w:sz w:val="27"/>
+          <w:sz w:val="20"/>
           <w:szCs w:val="27"/>
         </w:rPr>
         <w:t xml:space="preserve">: </w:t>
@@ -76,7 +96,7 @@
         <w:rPr>
           <w:rFonts w:ascii="Times New Roman" w:eastAsia="Times New Roman" w:hAnsi="Times New Roman" w:cs="Times New Roman"/>
           <w:color w:val="000000"/>
-          <w:sz w:val="27"/>
+          <w:sz w:val="20"/>
           <w:szCs w:val="27"/>
         </w:rPr>
         <w:t>log(coinsrate+1) where coinsurance rate is 0 to 100</w:t>
@@ -85,7 +105,7 @@
         <w:rPr>
           <w:rFonts w:ascii="Times New Roman" w:eastAsia="Times New Roman" w:hAnsi="Times New Roman" w:cs="Times New Roman"/>
           <w:color w:val="000000"/>
-          <w:sz w:val="27"/>
+          <w:sz w:val="20"/>
           <w:szCs w:val="27"/>
         </w:rPr>
         <w:t xml:space="preserve"> </w:t>
@@ -97,7 +117,7 @@
         <w:rPr>
           <w:rFonts w:ascii="Times New Roman" w:eastAsia="Times New Roman" w:hAnsi="Times New Roman" w:cs="Times New Roman"/>
           <w:color w:val="000000"/>
-          <w:sz w:val="27"/>
+          <w:sz w:val="20"/>
           <w:szCs w:val="27"/>
         </w:rPr>
       </w:pPr>
@@ -107,17 +127,27 @@
           <w:rFonts w:ascii="Times New Roman" w:eastAsia="Times New Roman" w:hAnsi="Times New Roman" w:cs="Times New Roman"/>
           <w:b/>
           <w:color w:val="000000"/>
-          <w:sz w:val="27"/>
-          <w:szCs w:val="27"/>
-        </w:rPr>
-        <w:t>Idp</w:t>
+          <w:sz w:val="20"/>
+          <w:szCs w:val="27"/>
+        </w:rPr>
+        <w:t>I</w:t>
+      </w:r>
+      <w:r>
+        <w:rPr>
+          <w:rFonts w:ascii="Times New Roman" w:eastAsia="Times New Roman" w:hAnsi="Times New Roman" w:cs="Times New Roman"/>
+          <w:b/>
+          <w:color w:val="000000"/>
+          <w:sz w:val="20"/>
+          <w:szCs w:val="27"/>
+        </w:rPr>
+        <w:t>dp</w:t>
       </w:r>
       <w:proofErr w:type="spellEnd"/>
       <w:r>
         <w:rPr>
           <w:rFonts w:ascii="Times New Roman" w:eastAsia="Times New Roman" w:hAnsi="Times New Roman" w:cs="Times New Roman"/>
           <w:color w:val="000000"/>
-          <w:sz w:val="27"/>
+          <w:sz w:val="20"/>
           <w:szCs w:val="27"/>
         </w:rPr>
         <w:t xml:space="preserve">: </w:t>
@@ -126,7 +156,7 @@
         <w:rPr>
           <w:rFonts w:ascii="Times New Roman" w:eastAsia="Times New Roman" w:hAnsi="Times New Roman" w:cs="Times New Roman"/>
           <w:color w:val="000000"/>
-          <w:sz w:val="27"/>
+          <w:sz w:val="20"/>
           <w:szCs w:val="27"/>
         </w:rPr>
         <w:t xml:space="preserve">individual deductible </w:t>
@@ -136,7 +166,7 @@
         <w:rPr>
           <w:rFonts w:ascii="Times New Roman" w:eastAsia="Times New Roman" w:hAnsi="Times New Roman" w:cs="Times New Roman"/>
           <w:color w:val="000000"/>
-          <w:sz w:val="27"/>
+          <w:sz w:val="20"/>
           <w:szCs w:val="27"/>
         </w:rPr>
         <w:t>plan ?</w:t>
@@ -149,7 +179,7 @@
         <w:rPr>
           <w:rFonts w:ascii="Times New Roman" w:eastAsia="Times New Roman" w:hAnsi="Times New Roman" w:cs="Times New Roman"/>
           <w:color w:val="000000"/>
-          <w:sz w:val="27"/>
+          <w:sz w:val="20"/>
           <w:szCs w:val="27"/>
         </w:rPr>
       </w:pPr>
@@ -159,17 +189,27 @@
           <w:rFonts w:ascii="Times New Roman" w:eastAsia="Times New Roman" w:hAnsi="Times New Roman" w:cs="Times New Roman"/>
           <w:b/>
           <w:color w:val="000000"/>
-          <w:sz w:val="27"/>
-          <w:szCs w:val="27"/>
-        </w:rPr>
-        <w:t>Lpi</w:t>
+          <w:sz w:val="20"/>
+          <w:szCs w:val="27"/>
+        </w:rPr>
+        <w:t>L</w:t>
+      </w:r>
+      <w:r>
+        <w:rPr>
+          <w:rFonts w:ascii="Times New Roman" w:eastAsia="Times New Roman" w:hAnsi="Times New Roman" w:cs="Times New Roman"/>
+          <w:b/>
+          <w:color w:val="000000"/>
+          <w:sz w:val="20"/>
+          <w:szCs w:val="27"/>
+        </w:rPr>
+        <w:t>pi</w:t>
       </w:r>
       <w:proofErr w:type="spellEnd"/>
       <w:r>
         <w:rPr>
           <w:rFonts w:ascii="Times New Roman" w:eastAsia="Times New Roman" w:hAnsi="Times New Roman" w:cs="Times New Roman"/>
           <w:color w:val="000000"/>
-          <w:sz w:val="27"/>
+          <w:sz w:val="20"/>
           <w:szCs w:val="27"/>
         </w:rPr>
         <w:t xml:space="preserve">: </w:t>
@@ -179,7 +219,7 @@
         <w:rPr>
           <w:rFonts w:ascii="Times New Roman" w:eastAsia="Times New Roman" w:hAnsi="Times New Roman" w:cs="Times New Roman"/>
           <w:color w:val="000000"/>
-          <w:sz w:val="27"/>
+          <w:sz w:val="20"/>
           <w:szCs w:val="27"/>
         </w:rPr>
         <w:t>log(</w:t>
@@ -189,7 +229,7 @@
         <w:rPr>
           <w:rFonts w:ascii="Times New Roman" w:eastAsia="Times New Roman" w:hAnsi="Times New Roman" w:cs="Times New Roman"/>
           <w:color w:val="000000"/>
-          <w:sz w:val="27"/>
+          <w:sz w:val="20"/>
           <w:szCs w:val="27"/>
         </w:rPr>
         <w:t>annual participation incentive payment) or 0 if no payment</w:t>
@@ -201,7 +241,7 @@
         <w:rPr>
           <w:rFonts w:ascii="Times New Roman" w:eastAsia="Times New Roman" w:hAnsi="Times New Roman" w:cs="Times New Roman"/>
           <w:color w:val="000000"/>
-          <w:sz w:val="27"/>
+          <w:sz w:val="20"/>
           <w:szCs w:val="27"/>
         </w:rPr>
       </w:pPr>
@@ -211,17 +251,27 @@
           <w:rFonts w:ascii="Times New Roman" w:eastAsia="Times New Roman" w:hAnsi="Times New Roman" w:cs="Times New Roman"/>
           <w:b/>
           <w:color w:val="000000"/>
-          <w:sz w:val="27"/>
-          <w:szCs w:val="27"/>
-        </w:rPr>
-        <w:t>Fmde</w:t>
+          <w:sz w:val="20"/>
+          <w:szCs w:val="27"/>
+        </w:rPr>
+        <w:t>F</w:t>
+      </w:r>
+      <w:r>
+        <w:rPr>
+          <w:rFonts w:ascii="Times New Roman" w:eastAsia="Times New Roman" w:hAnsi="Times New Roman" w:cs="Times New Roman"/>
+          <w:b/>
+          <w:color w:val="000000"/>
+          <w:sz w:val="20"/>
+          <w:szCs w:val="27"/>
+        </w:rPr>
+        <w:t>mde</w:t>
       </w:r>
       <w:proofErr w:type="spellEnd"/>
       <w:r>
         <w:rPr>
           <w:rFonts w:ascii="Times New Roman" w:eastAsia="Times New Roman" w:hAnsi="Times New Roman" w:cs="Times New Roman"/>
           <w:color w:val="000000"/>
-          <w:sz w:val="27"/>
+          <w:sz w:val="20"/>
           <w:szCs w:val="27"/>
         </w:rPr>
         <w:t xml:space="preserve">: </w:t>
@@ -231,7 +281,7 @@
         <w:rPr>
           <w:rFonts w:ascii="Times New Roman" w:eastAsia="Times New Roman" w:hAnsi="Times New Roman" w:cs="Times New Roman"/>
           <w:color w:val="000000"/>
-          <w:sz w:val="27"/>
+          <w:sz w:val="20"/>
           <w:szCs w:val="27"/>
         </w:rPr>
         <w:t>log(</w:t>
@@ -241,7 +291,7 @@
         <w:rPr>
           <w:rFonts w:ascii="Times New Roman" w:eastAsia="Times New Roman" w:hAnsi="Times New Roman" w:cs="Times New Roman"/>
           <w:color w:val="000000"/>
-          <w:sz w:val="27"/>
+          <w:sz w:val="20"/>
           <w:szCs w:val="27"/>
         </w:rPr>
         <w:t xml:space="preserve">max(medical deductible expenditure)) if IDP=1 and MDE&gt;1 or 0 </w:t>
@@ -251,7 +301,7 @@
         <w:rPr>
           <w:rFonts w:ascii="Times New Roman" w:eastAsia="Times New Roman" w:hAnsi="Times New Roman" w:cs="Times New Roman"/>
           <w:color w:val="000000"/>
-          <w:sz w:val="27"/>
+          <w:sz w:val="20"/>
           <w:szCs w:val="27"/>
         </w:rPr>
         <w:t>otherw</w:t>
@@ -264,7 +314,7 @@
         <w:rPr>
           <w:rFonts w:ascii="Times New Roman" w:eastAsia="Times New Roman" w:hAnsi="Times New Roman" w:cs="Times New Roman"/>
           <w:color w:val="000000"/>
-          <w:sz w:val="27"/>
+          <w:sz w:val="20"/>
           <w:szCs w:val="27"/>
         </w:rPr>
       </w:pPr>
@@ -274,17 +324,27 @@
           <w:rFonts w:ascii="Times New Roman" w:eastAsia="Times New Roman" w:hAnsi="Times New Roman" w:cs="Times New Roman"/>
           <w:b/>
           <w:color w:val="000000"/>
-          <w:sz w:val="27"/>
-          <w:szCs w:val="27"/>
-        </w:rPr>
-        <w:t>Physlim</w:t>
+          <w:sz w:val="20"/>
+          <w:szCs w:val="27"/>
+        </w:rPr>
+        <w:t>P</w:t>
+      </w:r>
+      <w:r>
+        <w:rPr>
+          <w:rFonts w:ascii="Times New Roman" w:eastAsia="Times New Roman" w:hAnsi="Times New Roman" w:cs="Times New Roman"/>
+          <w:b/>
+          <w:color w:val="000000"/>
+          <w:sz w:val="20"/>
+          <w:szCs w:val="27"/>
+        </w:rPr>
+        <w:t>hyslim</w:t>
       </w:r>
       <w:proofErr w:type="spellEnd"/>
       <w:r>
         <w:rPr>
           <w:rFonts w:ascii="Times New Roman" w:eastAsia="Times New Roman" w:hAnsi="Times New Roman" w:cs="Times New Roman"/>
           <w:color w:val="000000"/>
-          <w:sz w:val="27"/>
+          <w:sz w:val="20"/>
           <w:szCs w:val="27"/>
         </w:rPr>
         <w:t xml:space="preserve">: </w:t>
@@ -293,7 +353,7 @@
         <w:rPr>
           <w:rFonts w:ascii="Times New Roman" w:eastAsia="Times New Roman" w:hAnsi="Times New Roman" w:cs="Times New Roman"/>
           <w:color w:val="000000"/>
-          <w:sz w:val="27"/>
+          <w:sz w:val="20"/>
           <w:szCs w:val="27"/>
         </w:rPr>
         <w:t xml:space="preserve">physical </w:t>
@@ -303,7 +363,7 @@
         <w:rPr>
           <w:rFonts w:ascii="Times New Roman" w:eastAsia="Times New Roman" w:hAnsi="Times New Roman" w:cs="Times New Roman"/>
           <w:color w:val="000000"/>
-          <w:sz w:val="27"/>
+          <w:sz w:val="20"/>
           <w:szCs w:val="27"/>
         </w:rPr>
         <w:t>limitation ?</w:t>
@@ -316,7 +376,7 @@
         <w:rPr>
           <w:rFonts w:ascii="Times New Roman" w:eastAsia="Times New Roman" w:hAnsi="Times New Roman" w:cs="Times New Roman"/>
           <w:color w:val="000000"/>
-          <w:sz w:val="27"/>
+          <w:sz w:val="20"/>
           <w:szCs w:val="27"/>
         </w:rPr>
       </w:pPr>
@@ -326,17 +386,27 @@
           <w:rFonts w:ascii="Times New Roman" w:eastAsia="Times New Roman" w:hAnsi="Times New Roman" w:cs="Times New Roman"/>
           <w:b/>
           <w:color w:val="000000"/>
-          <w:sz w:val="27"/>
-          <w:szCs w:val="27"/>
-        </w:rPr>
-        <w:t>Ndisease</w:t>
+          <w:sz w:val="20"/>
+          <w:szCs w:val="27"/>
+        </w:rPr>
+        <w:t>N</w:t>
+      </w:r>
+      <w:r>
+        <w:rPr>
+          <w:rFonts w:ascii="Times New Roman" w:eastAsia="Times New Roman" w:hAnsi="Times New Roman" w:cs="Times New Roman"/>
+          <w:b/>
+          <w:color w:val="000000"/>
+          <w:sz w:val="20"/>
+          <w:szCs w:val="27"/>
+        </w:rPr>
+        <w:t>disease</w:t>
       </w:r>
       <w:proofErr w:type="spellEnd"/>
       <w:r>
         <w:rPr>
           <w:rFonts w:ascii="Times New Roman" w:eastAsia="Times New Roman" w:hAnsi="Times New Roman" w:cs="Times New Roman"/>
           <w:color w:val="000000"/>
-          <w:sz w:val="27"/>
+          <w:sz w:val="20"/>
           <w:szCs w:val="27"/>
         </w:rPr>
         <w:t xml:space="preserve">: </w:t>
@@ -345,7 +415,7 @@
         <w:rPr>
           <w:rFonts w:ascii="Times New Roman" w:eastAsia="Times New Roman" w:hAnsi="Times New Roman" w:cs="Times New Roman"/>
           <w:color w:val="000000"/>
-          <w:sz w:val="27"/>
+          <w:sz w:val="20"/>
           <w:szCs w:val="27"/>
         </w:rPr>
         <w:t>number of chronic diseases</w:t>
@@ -357,25 +427,35 @@
         <w:rPr>
           <w:rFonts w:ascii="Times New Roman" w:eastAsia="Times New Roman" w:hAnsi="Times New Roman" w:cs="Times New Roman"/>
           <w:color w:val="000000"/>
-          <w:sz w:val="27"/>
-          <w:szCs w:val="27"/>
-        </w:rPr>
-      </w:pPr>
-      <w:r>
-        <w:rPr>
-          <w:rFonts w:ascii="Times New Roman" w:eastAsia="Times New Roman" w:hAnsi="Times New Roman" w:cs="Times New Roman"/>
-          <w:b/>
-          <w:color w:val="000000"/>
-          <w:sz w:val="27"/>
-          <w:szCs w:val="27"/>
-        </w:rPr>
-        <w:t>Health</w:t>
-      </w:r>
-      <w:r>
-        <w:rPr>
-          <w:rFonts w:ascii="Times New Roman" w:eastAsia="Times New Roman" w:hAnsi="Times New Roman" w:cs="Times New Roman"/>
-          <w:color w:val="000000"/>
-          <w:sz w:val="27"/>
+          <w:sz w:val="20"/>
+          <w:szCs w:val="27"/>
+        </w:rPr>
+      </w:pPr>
+      <w:r>
+        <w:rPr>
+          <w:rFonts w:ascii="Times New Roman" w:eastAsia="Times New Roman" w:hAnsi="Times New Roman" w:cs="Times New Roman"/>
+          <w:b/>
+          <w:color w:val="000000"/>
+          <w:sz w:val="20"/>
+          <w:szCs w:val="27"/>
+        </w:rPr>
+        <w:t>H</w:t>
+      </w:r>
+      <w:r>
+        <w:rPr>
+          <w:rFonts w:ascii="Times New Roman" w:eastAsia="Times New Roman" w:hAnsi="Times New Roman" w:cs="Times New Roman"/>
+          <w:b/>
+          <w:color w:val="000000"/>
+          <w:sz w:val="20"/>
+          <w:szCs w:val="27"/>
+        </w:rPr>
+        <w:t>ealth</w:t>
+      </w:r>
+      <w:r>
+        <w:rPr>
+          <w:rFonts w:ascii="Times New Roman" w:eastAsia="Times New Roman" w:hAnsi="Times New Roman" w:cs="Times New Roman"/>
+          <w:color w:val="000000"/>
+          <w:sz w:val="20"/>
           <w:szCs w:val="27"/>
         </w:rPr>
         <w:t xml:space="preserve">: </w:t>
@@ -384,7 +464,7 @@
         <w:rPr>
           <w:rFonts w:ascii="Times New Roman" w:eastAsia="Times New Roman" w:hAnsi="Times New Roman" w:cs="Times New Roman"/>
           <w:color w:val="000000"/>
-          <w:sz w:val="27"/>
+          <w:sz w:val="20"/>
           <w:szCs w:val="27"/>
         </w:rPr>
         <w:t>self–rate health (</w:t>
@@ -395,7 +475,7 @@
         <w:rPr>
           <w:rFonts w:ascii="Times New Roman" w:eastAsia="Times New Roman" w:hAnsi="Times New Roman" w:cs="Times New Roman"/>
           <w:color w:val="000000"/>
-          <w:sz w:val="27"/>
+          <w:sz w:val="20"/>
           <w:szCs w:val="27"/>
         </w:rPr>
         <w:t>excellent,good</w:t>
@@ -405,7 +485,7 @@
         <w:rPr>
           <w:rFonts w:ascii="Times New Roman" w:eastAsia="Times New Roman" w:hAnsi="Times New Roman" w:cs="Times New Roman"/>
           <w:color w:val="000000"/>
-          <w:sz w:val="27"/>
+          <w:sz w:val="20"/>
           <w:szCs w:val="27"/>
         </w:rPr>
         <w:t>,fair,poor</w:t>
@@ -415,7 +495,7 @@
         <w:rPr>
           <w:rFonts w:ascii="Times New Roman" w:eastAsia="Times New Roman" w:hAnsi="Times New Roman" w:cs="Times New Roman"/>
           <w:color w:val="000000"/>
-          <w:sz w:val="27"/>
+          <w:sz w:val="20"/>
           <w:szCs w:val="27"/>
         </w:rPr>
         <w:t>)</w:t>
@@ -427,25 +507,35 @@
         <w:rPr>
           <w:rFonts w:ascii="Times New Roman" w:eastAsia="Times New Roman" w:hAnsi="Times New Roman" w:cs="Times New Roman"/>
           <w:color w:val="000000"/>
-          <w:sz w:val="27"/>
-          <w:szCs w:val="27"/>
-        </w:rPr>
-      </w:pPr>
-      <w:r>
-        <w:rPr>
-          <w:rFonts w:ascii="Times New Roman" w:eastAsia="Times New Roman" w:hAnsi="Times New Roman" w:cs="Times New Roman"/>
-          <w:b/>
-          <w:color w:val="000000"/>
-          <w:sz w:val="27"/>
-          <w:szCs w:val="27"/>
-        </w:rPr>
-        <w:t>Linc</w:t>
-      </w:r>
-      <w:r>
-        <w:rPr>
-          <w:rFonts w:ascii="Times New Roman" w:eastAsia="Times New Roman" w:hAnsi="Times New Roman" w:cs="Times New Roman"/>
-          <w:color w:val="000000"/>
-          <w:sz w:val="27"/>
+          <w:sz w:val="20"/>
+          <w:szCs w:val="27"/>
+        </w:rPr>
+      </w:pPr>
+      <w:r>
+        <w:rPr>
+          <w:rFonts w:ascii="Times New Roman" w:eastAsia="Times New Roman" w:hAnsi="Times New Roman" w:cs="Times New Roman"/>
+          <w:b/>
+          <w:color w:val="000000"/>
+          <w:sz w:val="20"/>
+          <w:szCs w:val="27"/>
+        </w:rPr>
+        <w:t>L</w:t>
+      </w:r>
+      <w:r>
+        <w:rPr>
+          <w:rFonts w:ascii="Times New Roman" w:eastAsia="Times New Roman" w:hAnsi="Times New Roman" w:cs="Times New Roman"/>
+          <w:b/>
+          <w:color w:val="000000"/>
+          <w:sz w:val="20"/>
+          <w:szCs w:val="27"/>
+        </w:rPr>
+        <w:t>inc</w:t>
+      </w:r>
+      <w:r>
+        <w:rPr>
+          <w:rFonts w:ascii="Times New Roman" w:eastAsia="Times New Roman" w:hAnsi="Times New Roman" w:cs="Times New Roman"/>
+          <w:color w:val="000000"/>
+          <w:sz w:val="20"/>
           <w:szCs w:val="27"/>
         </w:rPr>
         <w:t xml:space="preserve">: </w:t>
@@ -454,7 +544,7 @@
         <w:rPr>
           <w:rFonts w:ascii="Times New Roman" w:eastAsia="Times New Roman" w:hAnsi="Times New Roman" w:cs="Times New Roman"/>
           <w:color w:val="000000"/>
-          <w:sz w:val="27"/>
+          <w:sz w:val="20"/>
           <w:szCs w:val="27"/>
         </w:rPr>
         <w:t>log of annual family income (in \$)</w:t>
@@ -466,7 +556,7 @@
         <w:rPr>
           <w:rFonts w:ascii="Times New Roman" w:eastAsia="Times New Roman" w:hAnsi="Times New Roman" w:cs="Times New Roman"/>
           <w:color w:val="000000"/>
-          <w:sz w:val="27"/>
+          <w:sz w:val="20"/>
           <w:szCs w:val="27"/>
         </w:rPr>
       </w:pPr>
@@ -476,17 +566,27 @@
           <w:rFonts w:ascii="Times New Roman" w:eastAsia="Times New Roman" w:hAnsi="Times New Roman" w:cs="Times New Roman"/>
           <w:b/>
           <w:color w:val="000000"/>
-          <w:sz w:val="27"/>
-          <w:szCs w:val="27"/>
-        </w:rPr>
-        <w:t>Lfam</w:t>
+          <w:sz w:val="20"/>
+          <w:szCs w:val="27"/>
+        </w:rPr>
+        <w:t>L</w:t>
+      </w:r>
+      <w:r>
+        <w:rPr>
+          <w:rFonts w:ascii="Times New Roman" w:eastAsia="Times New Roman" w:hAnsi="Times New Roman" w:cs="Times New Roman"/>
+          <w:b/>
+          <w:color w:val="000000"/>
+          <w:sz w:val="20"/>
+          <w:szCs w:val="27"/>
+        </w:rPr>
+        <w:t>fam</w:t>
       </w:r>
       <w:proofErr w:type="spellEnd"/>
       <w:r>
         <w:rPr>
           <w:rFonts w:ascii="Times New Roman" w:eastAsia="Times New Roman" w:hAnsi="Times New Roman" w:cs="Times New Roman"/>
           <w:color w:val="000000"/>
-          <w:sz w:val="27"/>
+          <w:sz w:val="20"/>
           <w:szCs w:val="27"/>
         </w:rPr>
         <w:t xml:space="preserve">: </w:t>
@@ -495,7 +595,7 @@
         <w:rPr>
           <w:rFonts w:ascii="Times New Roman" w:eastAsia="Times New Roman" w:hAnsi="Times New Roman" w:cs="Times New Roman"/>
           <w:color w:val="000000"/>
-          <w:sz w:val="27"/>
+          <w:sz w:val="20"/>
           <w:szCs w:val="27"/>
         </w:rPr>
         <w:t>log of family size</w:t>
@@ -507,7 +607,7 @@
         <w:rPr>
           <w:rFonts w:ascii="Times New Roman" w:eastAsia="Times New Roman" w:hAnsi="Times New Roman" w:cs="Times New Roman"/>
           <w:color w:val="000000"/>
-          <w:sz w:val="27"/>
+          <w:sz w:val="20"/>
           <w:szCs w:val="27"/>
         </w:rPr>
       </w:pPr>
@@ -517,17 +617,27 @@
           <w:rFonts w:ascii="Times New Roman" w:eastAsia="Times New Roman" w:hAnsi="Times New Roman" w:cs="Times New Roman"/>
           <w:b/>
           <w:color w:val="000000"/>
-          <w:sz w:val="27"/>
-          <w:szCs w:val="27"/>
-        </w:rPr>
-        <w:t>Educdec</w:t>
+          <w:sz w:val="20"/>
+          <w:szCs w:val="27"/>
+        </w:rPr>
+        <w:t>E</w:t>
+      </w:r>
+      <w:r>
+        <w:rPr>
+          <w:rFonts w:ascii="Times New Roman" w:eastAsia="Times New Roman" w:hAnsi="Times New Roman" w:cs="Times New Roman"/>
+          <w:b/>
+          <w:color w:val="000000"/>
+          <w:sz w:val="20"/>
+          <w:szCs w:val="27"/>
+        </w:rPr>
+        <w:t>ducdec</w:t>
       </w:r>
       <w:proofErr w:type="spellEnd"/>
       <w:r>
         <w:rPr>
           <w:rFonts w:ascii="Times New Roman" w:eastAsia="Times New Roman" w:hAnsi="Times New Roman" w:cs="Times New Roman"/>
           <w:color w:val="000000"/>
-          <w:sz w:val="27"/>
+          <w:sz w:val="20"/>
           <w:szCs w:val="27"/>
         </w:rPr>
         <w:t xml:space="preserve">: </w:t>
@@ -536,7 +646,7 @@
         <w:rPr>
           <w:rFonts w:ascii="Times New Roman" w:eastAsia="Times New Roman" w:hAnsi="Times New Roman" w:cs="Times New Roman"/>
           <w:color w:val="000000"/>
-          <w:sz w:val="27"/>
+          <w:sz w:val="20"/>
           <w:szCs w:val="27"/>
         </w:rPr>
         <w:t>years of schooling of household head</w:t>
@@ -548,25 +658,35 @@
         <w:rPr>
           <w:rFonts w:ascii="Times New Roman" w:eastAsia="Times New Roman" w:hAnsi="Times New Roman" w:cs="Times New Roman"/>
           <w:color w:val="000000"/>
-          <w:sz w:val="27"/>
-          <w:szCs w:val="27"/>
-        </w:rPr>
-      </w:pPr>
-      <w:r>
-        <w:rPr>
-          <w:rFonts w:ascii="Times New Roman" w:eastAsia="Times New Roman" w:hAnsi="Times New Roman" w:cs="Times New Roman"/>
-          <w:b/>
-          <w:color w:val="000000"/>
-          <w:sz w:val="27"/>
-          <w:szCs w:val="27"/>
-        </w:rPr>
-        <w:t>Age</w:t>
-      </w:r>
-      <w:r>
-        <w:rPr>
-          <w:rFonts w:ascii="Times New Roman" w:eastAsia="Times New Roman" w:hAnsi="Times New Roman" w:cs="Times New Roman"/>
-          <w:color w:val="000000"/>
-          <w:sz w:val="27"/>
+          <w:sz w:val="20"/>
+          <w:szCs w:val="27"/>
+        </w:rPr>
+      </w:pPr>
+      <w:r>
+        <w:rPr>
+          <w:rFonts w:ascii="Times New Roman" w:eastAsia="Times New Roman" w:hAnsi="Times New Roman" w:cs="Times New Roman"/>
+          <w:b/>
+          <w:color w:val="000000"/>
+          <w:sz w:val="20"/>
+          <w:szCs w:val="27"/>
+        </w:rPr>
+        <w:t>A</w:t>
+      </w:r>
+      <w:r>
+        <w:rPr>
+          <w:rFonts w:ascii="Times New Roman" w:eastAsia="Times New Roman" w:hAnsi="Times New Roman" w:cs="Times New Roman"/>
+          <w:b/>
+          <w:color w:val="000000"/>
+          <w:sz w:val="20"/>
+          <w:szCs w:val="27"/>
+        </w:rPr>
+        <w:t>ge</w:t>
+      </w:r>
+      <w:r>
+        <w:rPr>
+          <w:rFonts w:ascii="Times New Roman" w:eastAsia="Times New Roman" w:hAnsi="Times New Roman" w:cs="Times New Roman"/>
+          <w:color w:val="000000"/>
+          <w:sz w:val="20"/>
           <w:szCs w:val="27"/>
         </w:rPr>
         <w:t xml:space="preserve">: </w:t>
@@ -575,7 +695,7 @@
         <w:rPr>
           <w:rFonts w:ascii="Times New Roman" w:eastAsia="Times New Roman" w:hAnsi="Times New Roman" w:cs="Times New Roman"/>
           <w:color w:val="000000"/>
-          <w:sz w:val="27"/>
+          <w:sz w:val="20"/>
           <w:szCs w:val="27"/>
         </w:rPr>
         <w:t>exact age</w:t>
@@ -587,25 +707,35 @@
         <w:rPr>
           <w:rFonts w:ascii="Times New Roman" w:eastAsia="Times New Roman" w:hAnsi="Times New Roman" w:cs="Times New Roman"/>
           <w:color w:val="000000"/>
-          <w:sz w:val="27"/>
-          <w:szCs w:val="27"/>
-        </w:rPr>
-      </w:pPr>
-      <w:r>
-        <w:rPr>
-          <w:rFonts w:ascii="Times New Roman" w:eastAsia="Times New Roman" w:hAnsi="Times New Roman" w:cs="Times New Roman"/>
-          <w:b/>
-          <w:color w:val="000000"/>
-          <w:sz w:val="27"/>
-          <w:szCs w:val="27"/>
-        </w:rPr>
-        <w:t>Sex</w:t>
-      </w:r>
-      <w:r>
-        <w:rPr>
-          <w:rFonts w:ascii="Times New Roman" w:eastAsia="Times New Roman" w:hAnsi="Times New Roman" w:cs="Times New Roman"/>
-          <w:color w:val="000000"/>
-          <w:sz w:val="27"/>
+          <w:sz w:val="20"/>
+          <w:szCs w:val="27"/>
+        </w:rPr>
+      </w:pPr>
+      <w:r>
+        <w:rPr>
+          <w:rFonts w:ascii="Times New Roman" w:eastAsia="Times New Roman" w:hAnsi="Times New Roman" w:cs="Times New Roman"/>
+          <w:b/>
+          <w:color w:val="000000"/>
+          <w:sz w:val="20"/>
+          <w:szCs w:val="27"/>
+        </w:rPr>
+        <w:t>S</w:t>
+      </w:r>
+      <w:r>
+        <w:rPr>
+          <w:rFonts w:ascii="Times New Roman" w:eastAsia="Times New Roman" w:hAnsi="Times New Roman" w:cs="Times New Roman"/>
+          <w:b/>
+          <w:color w:val="000000"/>
+          <w:sz w:val="20"/>
+          <w:szCs w:val="27"/>
+        </w:rPr>
+        <w:t>ex</w:t>
+      </w:r>
+      <w:r>
+        <w:rPr>
+          <w:rFonts w:ascii="Times New Roman" w:eastAsia="Times New Roman" w:hAnsi="Times New Roman" w:cs="Times New Roman"/>
+          <w:color w:val="000000"/>
+          <w:sz w:val="20"/>
           <w:szCs w:val="27"/>
         </w:rPr>
         <w:t xml:space="preserve">: </w:t>
@@ -614,7 +744,7 @@
         <w:rPr>
           <w:rFonts w:ascii="Times New Roman" w:eastAsia="Times New Roman" w:hAnsi="Times New Roman" w:cs="Times New Roman"/>
           <w:color w:val="000000"/>
-          <w:sz w:val="27"/>
+          <w:sz w:val="20"/>
           <w:szCs w:val="27"/>
         </w:rPr>
         <w:t>sex (</w:t>
@@ -625,7 +755,7 @@
         <w:rPr>
           <w:rFonts w:ascii="Times New Roman" w:eastAsia="Times New Roman" w:hAnsi="Times New Roman" w:cs="Times New Roman"/>
           <w:color w:val="000000"/>
-          <w:sz w:val="27"/>
+          <w:sz w:val="20"/>
           <w:szCs w:val="27"/>
         </w:rPr>
         <w:t>male,female</w:t>
@@ -636,7 +766,7 @@
         <w:rPr>
           <w:rFonts w:ascii="Times New Roman" w:eastAsia="Times New Roman" w:hAnsi="Times New Roman" w:cs="Times New Roman"/>
           <w:color w:val="000000"/>
-          <w:sz w:val="27"/>
+          <w:sz w:val="20"/>
           <w:szCs w:val="27"/>
         </w:rPr>
         <w:t>)</w:t>
@@ -648,25 +778,35 @@
         <w:rPr>
           <w:rFonts w:ascii="Times New Roman" w:eastAsia="Times New Roman" w:hAnsi="Times New Roman" w:cs="Times New Roman"/>
           <w:color w:val="000000"/>
-          <w:sz w:val="27"/>
-          <w:szCs w:val="27"/>
-        </w:rPr>
-      </w:pPr>
-      <w:r>
-        <w:rPr>
-          <w:rFonts w:ascii="Times New Roman" w:eastAsia="Times New Roman" w:hAnsi="Times New Roman" w:cs="Times New Roman"/>
-          <w:b/>
-          <w:color w:val="000000"/>
-          <w:sz w:val="27"/>
-          <w:szCs w:val="27"/>
-        </w:rPr>
-        <w:t>Child</w:t>
-      </w:r>
-      <w:r>
-        <w:rPr>
-          <w:rFonts w:ascii="Times New Roman" w:eastAsia="Times New Roman" w:hAnsi="Times New Roman" w:cs="Times New Roman"/>
-          <w:color w:val="000000"/>
-          <w:sz w:val="27"/>
+          <w:sz w:val="20"/>
+          <w:szCs w:val="27"/>
+        </w:rPr>
+      </w:pPr>
+      <w:r>
+        <w:rPr>
+          <w:rFonts w:ascii="Times New Roman" w:eastAsia="Times New Roman" w:hAnsi="Times New Roman" w:cs="Times New Roman"/>
+          <w:b/>
+          <w:color w:val="000000"/>
+          <w:sz w:val="20"/>
+          <w:szCs w:val="27"/>
+        </w:rPr>
+        <w:t>C</w:t>
+      </w:r>
+      <w:r>
+        <w:rPr>
+          <w:rFonts w:ascii="Times New Roman" w:eastAsia="Times New Roman" w:hAnsi="Times New Roman" w:cs="Times New Roman"/>
+          <w:b/>
+          <w:color w:val="000000"/>
+          <w:sz w:val="20"/>
+          <w:szCs w:val="27"/>
+        </w:rPr>
+        <w:t>hild</w:t>
+      </w:r>
+      <w:r>
+        <w:rPr>
+          <w:rFonts w:ascii="Times New Roman" w:eastAsia="Times New Roman" w:hAnsi="Times New Roman" w:cs="Times New Roman"/>
+          <w:color w:val="000000"/>
+          <w:sz w:val="20"/>
           <w:szCs w:val="27"/>
         </w:rPr>
         <w:t xml:space="preserve">: </w:t>
@@ -675,7 +815,7 @@
         <w:rPr>
           <w:rFonts w:ascii="Times New Roman" w:eastAsia="Times New Roman" w:hAnsi="Times New Roman" w:cs="Times New Roman"/>
           <w:color w:val="000000"/>
-          <w:sz w:val="27"/>
+          <w:sz w:val="20"/>
           <w:szCs w:val="27"/>
         </w:rPr>
         <w:t xml:space="preserve">age less than </w:t>
@@ -685,66 +825,234 @@
         <w:rPr>
           <w:rFonts w:ascii="Times New Roman" w:eastAsia="Times New Roman" w:hAnsi="Times New Roman" w:cs="Times New Roman"/>
           <w:color w:val="000000"/>
-          <w:sz w:val="27"/>
+          <w:sz w:val="20"/>
           <w:szCs w:val="27"/>
         </w:rPr>
         <w:t>18 ?</w:t>
+      </w:r>
+      <w:proofErr w:type="gramEnd"/>
+    </w:p>
+    <w:p>
+      <w:pPr>
+        <w:spacing w:after="0" w:line="240" w:lineRule="auto"/>
+        <w:rPr>
+          <w:rFonts w:ascii="Times New Roman" w:eastAsia="Times New Roman" w:hAnsi="Times New Roman" w:cs="Times New Roman"/>
+          <w:color w:val="000000"/>
+          <w:sz w:val="20"/>
+          <w:szCs w:val="27"/>
+        </w:rPr>
+      </w:pPr>
+      <w:r>
+        <w:rPr>
+          <w:rFonts w:ascii="Times New Roman" w:eastAsia="Times New Roman" w:hAnsi="Times New Roman" w:cs="Times New Roman"/>
+          <w:b/>
+          <w:color w:val="000000"/>
+          <w:sz w:val="20"/>
+          <w:szCs w:val="27"/>
+        </w:rPr>
+        <w:t>B</w:t>
+      </w:r>
+      <w:r>
+        <w:rPr>
+          <w:rFonts w:ascii="Times New Roman" w:eastAsia="Times New Roman" w:hAnsi="Times New Roman" w:cs="Times New Roman"/>
+          <w:b/>
+          <w:color w:val="000000"/>
+          <w:sz w:val="20"/>
+          <w:szCs w:val="27"/>
+        </w:rPr>
+        <w:t>lack</w:t>
+      </w:r>
+      <w:r>
+        <w:rPr>
+          <w:rFonts w:ascii="Times New Roman" w:eastAsia="Times New Roman" w:hAnsi="Times New Roman" w:cs="Times New Roman"/>
+          <w:color w:val="000000"/>
+          <w:sz w:val="20"/>
+          <w:szCs w:val="27"/>
+        </w:rPr>
+        <w:t xml:space="preserve">: </w:t>
+      </w:r>
+      <w:r>
+        <w:rPr>
+          <w:rFonts w:ascii="Times New Roman" w:eastAsia="Times New Roman" w:hAnsi="Times New Roman" w:cs="Times New Roman"/>
+          <w:color w:val="000000"/>
+          <w:sz w:val="20"/>
+          <w:szCs w:val="27"/>
+        </w:rPr>
+        <w:t xml:space="preserve">is household head </w:t>
+      </w:r>
+      <w:proofErr w:type="gramStart"/>
+      <w:r>
+        <w:rPr>
+          <w:rFonts w:ascii="Times New Roman" w:eastAsia="Times New Roman" w:hAnsi="Times New Roman" w:cs="Times New Roman"/>
+          <w:color w:val="000000"/>
+          <w:sz w:val="20"/>
+          <w:szCs w:val="27"/>
+        </w:rPr>
+        <w:t>black ?</w:t>
+      </w:r>
+      <w:proofErr w:type="gramEnd"/>
+    </w:p>
+    <w:p/>
+    <w:p>
+      <w:pPr>
+        <w:pStyle w:val="ListParagraph"/>
+        <w:numPr>
+          <w:ilvl w:val="0"/>
+          <w:numId w:val="1"/>
+        </w:numPr>
+        <w:rPr>
+          <w:sz w:val="32"/>
+        </w:rPr>
+      </w:pPr>
+      <w:r>
+        <w:rPr>
+          <w:sz w:val="32"/>
+        </w:rPr>
+        <w:t>Do years of schooling of household and total medical expenditures show a relationship?</w:t>
+      </w:r>
+    </w:p>
+    <w:p>
+      <w:pPr>
+        <w:pStyle w:val="ListParagraph"/>
+        <w:numPr>
+          <w:ilvl w:val="0"/>
+          <w:numId w:val="1"/>
+        </w:numPr>
+        <w:rPr>
+          <w:sz w:val="32"/>
+        </w:rPr>
+      </w:pPr>
+      <w:r>
+        <w:rPr>
+          <w:sz w:val="32"/>
+        </w:rPr>
+        <w:t>Create a variable that groups together ages on ranges of 5</w:t>
+      </w:r>
+    </w:p>
+    <w:p>
+      <w:pPr>
+        <w:pStyle w:val="ListParagraph"/>
+        <w:numPr>
+          <w:ilvl w:val="0"/>
+          <w:numId w:val="1"/>
+        </w:numPr>
+        <w:rPr>
+          <w:sz w:val="32"/>
+        </w:rPr>
+      </w:pPr>
+      <w:r>
+        <w:rPr>
+          <w:sz w:val="32"/>
+        </w:rPr>
+        <w:t>Does income and self-rating of health correlate with each other?</w:t>
+      </w:r>
+    </w:p>
+    <w:p>
+      <w:pPr>
+        <w:pStyle w:val="ListParagraph"/>
+        <w:numPr>
+          <w:ilvl w:val="0"/>
+          <w:numId w:val="1"/>
+        </w:numPr>
+        <w:rPr>
+          <w:sz w:val="32"/>
+        </w:rPr>
+      </w:pPr>
+      <w:r>
+        <w:rPr>
+          <w:sz w:val="32"/>
+        </w:rPr>
+        <w:t xml:space="preserve">Do males and females have different number of chronic </w:t>
+      </w:r>
+      <w:proofErr w:type="gramStart"/>
+      <w:r>
+        <w:rPr>
+          <w:sz w:val="32"/>
+        </w:rPr>
+        <w:t>disease</w:t>
+      </w:r>
+      <w:proofErr w:type="gramEnd"/>
+      <w:r>
+        <w:rPr>
+          <w:sz w:val="32"/>
+        </w:rPr>
+        <w:t>?</w:t>
+      </w:r>
+    </w:p>
+    <w:p>
+      <w:pPr>
+        <w:pStyle w:val="ListParagraph"/>
+        <w:numPr>
+          <w:ilvl w:val="0"/>
+          <w:numId w:val="1"/>
+        </w:numPr>
+        <w:rPr>
+          <w:sz w:val="32"/>
+        </w:rPr>
+      </w:pPr>
+      <w:r>
+        <w:rPr>
+          <w:sz w:val="32"/>
+        </w:rPr>
+        <w:t>Do black people have lower expenditure?</w:t>
+      </w:r>
+    </w:p>
+    <w:p>
+      <w:pPr>
+        <w:pStyle w:val="ListParagraph"/>
+        <w:numPr>
+          <w:ilvl w:val="0"/>
+          <w:numId w:val="1"/>
+        </w:numPr>
+        <w:rPr>
+          <w:sz w:val="32"/>
+        </w:rPr>
+      </w:pPr>
+      <w:r>
+        <w:rPr>
+          <w:sz w:val="32"/>
+        </w:rPr>
+        <w:t>Medical spend and number of chronic diseases – Are there patients with high spend but low number of chronic diseases?</w:t>
+      </w:r>
+    </w:p>
+    <w:p>
+      <w:pPr>
+        <w:pStyle w:val="ListParagraph"/>
+        <w:numPr>
+          <w:ilvl w:val="0"/>
+          <w:numId w:val="1"/>
+        </w:numPr>
+        <w:rPr>
+          <w:sz w:val="32"/>
+        </w:rPr>
+      </w:pPr>
+      <w:r>
+        <w:rPr>
+          <w:sz w:val="32"/>
+        </w:rPr>
+        <w:t>Do smaller and larger families rate their health differently?</w:t>
+      </w:r>
+    </w:p>
+    <w:p>
+      <w:pPr>
+        <w:pStyle w:val="ListParagraph"/>
+        <w:numPr>
+          <w:ilvl w:val="0"/>
+          <w:numId w:val="1"/>
+        </w:numPr>
+        <w:rPr>
+          <w:sz w:val="32"/>
+        </w:rPr>
+      </w:pPr>
+      <w:r>
+        <w:rPr>
+          <w:sz w:val="32"/>
+        </w:rPr>
+        <w:t>For each of the questions, where applicable, accompany with a visualization that shows the relationship.</w:t>
       </w:r>
       <w:bookmarkStart w:id="0" w:name="_GoBack"/>
       <w:bookmarkEnd w:id="0"/>
-      <w:proofErr w:type="gramEnd"/>
-    </w:p>
-    <w:p>
-      <w:pPr>
-        <w:spacing w:after="0" w:line="240" w:lineRule="auto"/>
-        <w:rPr>
-          <w:rFonts w:ascii="Times New Roman" w:eastAsia="Times New Roman" w:hAnsi="Times New Roman" w:cs="Times New Roman"/>
-          <w:color w:val="000000"/>
-          <w:sz w:val="27"/>
-          <w:szCs w:val="27"/>
-        </w:rPr>
-      </w:pPr>
-      <w:r>
-        <w:rPr>
-          <w:rFonts w:ascii="Times New Roman" w:eastAsia="Times New Roman" w:hAnsi="Times New Roman" w:cs="Times New Roman"/>
-          <w:b/>
-          <w:color w:val="000000"/>
-          <w:sz w:val="27"/>
-          <w:szCs w:val="27"/>
-        </w:rPr>
-        <w:t>Black</w:t>
-      </w:r>
-      <w:r>
-        <w:rPr>
-          <w:rFonts w:ascii="Times New Roman" w:eastAsia="Times New Roman" w:hAnsi="Times New Roman" w:cs="Times New Roman"/>
-          <w:color w:val="000000"/>
-          <w:sz w:val="27"/>
-          <w:szCs w:val="27"/>
-        </w:rPr>
-        <w:t xml:space="preserve">: </w:t>
-      </w:r>
-      <w:r>
-        <w:rPr>
-          <w:rFonts w:ascii="Times New Roman" w:eastAsia="Times New Roman" w:hAnsi="Times New Roman" w:cs="Times New Roman"/>
-          <w:color w:val="000000"/>
-          <w:sz w:val="27"/>
-          <w:szCs w:val="27"/>
-        </w:rPr>
-        <w:t xml:space="preserve">is household head </w:t>
-      </w:r>
-      <w:proofErr w:type="gramStart"/>
-      <w:r>
-        <w:rPr>
-          <w:rFonts w:ascii="Times New Roman" w:eastAsia="Times New Roman" w:hAnsi="Times New Roman" w:cs="Times New Roman"/>
-          <w:color w:val="000000"/>
-          <w:sz w:val="27"/>
-          <w:szCs w:val="27"/>
-        </w:rPr>
-        <w:t>black ?</w:t>
-      </w:r>
-      <w:proofErr w:type="gramEnd"/>
-    </w:p>
-    <w:p/>
+    </w:p>
     <w:sectPr>
       <w:pgSz w:w="12240" w:h="15840"/>
       <w:pgMar w:top="1440" w:right="1440" w:bottom="1440" w:left="1440" w:header="720" w:footer="720" w:gutter="0"/>
@@ -753,6 +1061,103 @@
     </w:sectPr>
   </w:body>
 </w:document>
+</file>
+
+<file path=word/numbering.xml><?xml version="1.0" encoding="utf-8"?>
+<w:numbering xmlns:wpc="http://schemas.microsoft.com/office/word/2010/wordprocessingCanvas" xmlns:cx="http://schemas.microsoft.com/office/drawing/2014/chartex" xmlns:cx1="http://schemas.microsoft.com/office/drawing/2015/9/8/chartex" xmlns:cx2="http://schemas.microsoft.com/office/drawing/2015/10/21/chartex" xmlns:cx3="http://schemas.microsoft.com/office/drawing/2016/5/9/chartex" xmlns:cx4="http://schemas.microsoft.com/office/drawing/2016/5/10/chartex" xmlns:cx5="http://schemas.microsoft.com/office/drawing/2016/5/11/chartex" xmlns:cx6="http://schemas.microsoft.com/office/drawing/2016/5/12/chartex" xmlns:cx7="http://schemas.microsoft.com/office/drawing/2016/5/13/chartex" xmlns:cx8="http://schemas.microsoft.com/office/drawing/2016/5/14/chartex" xmlns:mc="http://schemas.openxmlformats.org/markup-compatibility/2006" xmlns:aink="http://schemas.microsoft.com/office/drawing/2016/ink" xmlns:am3d="http://schemas.microsoft.com/office/drawing/2017/model3d" xmlns:o="urn:schemas-microsoft-com:office:office" xmlns:r="http://schemas.openxmlformats.org/officeDocument/2006/relationships" xmlns:m="http://schemas.openxmlformats.org/officeDocument/2006/math" xmlns:v="urn:schemas-microsoft-com:vml" xmlns:wp14="http://schemas.microsoft.com/office/word/2010/wordprocessingDrawing" xmlns:wp="http://schemas.openxmlformats.org/drawingml/2006/wordprocessingDrawing" xmlns:w10="urn:schemas-microsoft-com:office:word" xmlns:w="http://schemas.openxmlformats.org/wordprocessingml/2006/main" xmlns:w14="http://schemas.microsoft.com/office/word/2010/wordml" xmlns:w15="http://schemas.microsoft.com/office/word/2012/wordml" xmlns:w16cid="http://schemas.microsoft.com/office/word/2016/wordml/cid" xmlns:w16se="http://schemas.microsoft.com/office/word/2015/wordml/symex" xmlns:wpg="http://schemas.microsoft.com/office/word/2010/wordprocessingGroup" xmlns:wpi="http://schemas.microsoft.com/office/word/2010/wordprocessingInk" xmlns:wne="http://schemas.microsoft.com/office/word/2006/wordml" xmlns:wps="http://schemas.microsoft.com/office/word/2010/wordprocessingShape" mc:Ignorable="w14 w15 w16se w16cid wp14">
+  <w:abstractNum w:abstractNumId="0" w15:restartNumberingAfterBreak="0">
+    <w:nsid w:val="20883A98"/>
+    <w:multiLevelType w:val="hybridMultilevel"/>
+    <w:tmpl w:val="FC8C1ED6"/>
+    <w:lvl w:ilvl="0" w:tplc="0409000F">
+      <w:start w:val="1"/>
+      <w:numFmt w:val="decimal"/>
+      <w:lvlText w:val="%1."/>
+      <w:lvlJc w:val="left"/>
+      <w:pPr>
+        <w:ind w:left="720" w:hanging="360"/>
+      </w:pPr>
+      <w:rPr>
+        <w:rFonts w:hint="default"/>
+      </w:rPr>
+    </w:lvl>
+    <w:lvl w:ilvl="1" w:tplc="04090019" w:tentative="1">
+      <w:start w:val="1"/>
+      <w:numFmt w:val="lowerLetter"/>
+      <w:lvlText w:val="%2."/>
+      <w:lvlJc w:val="left"/>
+      <w:pPr>
+        <w:ind w:left="1440" w:hanging="360"/>
+      </w:pPr>
+    </w:lvl>
+    <w:lvl w:ilvl="2" w:tplc="0409001B" w:tentative="1">
+      <w:start w:val="1"/>
+      <w:numFmt w:val="lowerRoman"/>
+      <w:lvlText w:val="%3."/>
+      <w:lvlJc w:val="right"/>
+      <w:pPr>
+        <w:ind w:left="2160" w:hanging="180"/>
+      </w:pPr>
+    </w:lvl>
+    <w:lvl w:ilvl="3" w:tplc="0409000F" w:tentative="1">
+      <w:start w:val="1"/>
+      <w:numFmt w:val="decimal"/>
+      <w:lvlText w:val="%4."/>
+      <w:lvlJc w:val="left"/>
+      <w:pPr>
+        <w:ind w:left="2880" w:hanging="360"/>
+      </w:pPr>
+    </w:lvl>
+    <w:lvl w:ilvl="4" w:tplc="04090019" w:tentative="1">
+      <w:start w:val="1"/>
+      <w:numFmt w:val="lowerLetter"/>
+      <w:lvlText w:val="%5."/>
+      <w:lvlJc w:val="left"/>
+      <w:pPr>
+        <w:ind w:left="3600" w:hanging="360"/>
+      </w:pPr>
+    </w:lvl>
+    <w:lvl w:ilvl="5" w:tplc="0409001B" w:tentative="1">
+      <w:start w:val="1"/>
+      <w:numFmt w:val="lowerRoman"/>
+      <w:lvlText w:val="%6."/>
+      <w:lvlJc w:val="right"/>
+      <w:pPr>
+        <w:ind w:left="4320" w:hanging="180"/>
+      </w:pPr>
+    </w:lvl>
+    <w:lvl w:ilvl="6" w:tplc="0409000F" w:tentative="1">
+      <w:start w:val="1"/>
+      <w:numFmt w:val="decimal"/>
+      <w:lvlText w:val="%7."/>
+      <w:lvlJc w:val="left"/>
+      <w:pPr>
+        <w:ind w:left="5040" w:hanging="360"/>
+      </w:pPr>
+    </w:lvl>
+    <w:lvl w:ilvl="7" w:tplc="04090019" w:tentative="1">
+      <w:start w:val="1"/>
+      <w:numFmt w:val="lowerLetter"/>
+      <w:lvlText w:val="%8."/>
+      <w:lvlJc w:val="left"/>
+      <w:pPr>
+        <w:ind w:left="5760" w:hanging="360"/>
+      </w:pPr>
+    </w:lvl>
+    <w:lvl w:ilvl="8" w:tplc="0409001B" w:tentative="1">
+      <w:start w:val="1"/>
+      <w:numFmt w:val="lowerRoman"/>
+      <w:lvlText w:val="%9."/>
+      <w:lvlJc w:val="right"/>
+      <w:pPr>
+        <w:ind w:left="6480" w:hanging="180"/>
+      </w:pPr>
+    </w:lvl>
+  </w:abstractNum>
+  <w:num w:numId="1">
+    <w:abstractNumId w:val="0"/>
+  </w:num>
+</w:numbering>
 </file>
 
 <file path=word/styles.xml><?xml version="1.0" encoding="utf-8"?>
@@ -1196,6 +1601,17 @@
       <w:szCs w:val="24"/>
     </w:rPr>
   </w:style>
+  <w:style w:type="paragraph" w:styleId="ListParagraph">
+    <w:name w:val="List Paragraph"/>
+    <w:basedOn w:val="Normal"/>
+    <w:uiPriority w:val="34"/>
+    <w:qFormat/>
+    <w:rsid w:val="00375C06"/>
+    <w:pPr>
+      <w:ind w:left="720"/>
+      <w:contextualSpacing/>
+    </w:pPr>
+  </w:style>
 </w:styles>
 </file>
 
